--- a/OliverSlape_SemesterA_ProfessionalPractices_MappingDocument_2017-2018.docx
+++ b/OliverSlape_SemesterA_ProfessionalPractices_MappingDocument_2017-2018.docx
@@ -1,6 +1,6 @@
 
 <file path=word/document.xml><?xml version="1.0" encoding="utf-8"?>
-<w:document xmlns:wpc="http://schemas.microsoft.com/office/word/2010/wordprocessingCanvas" xmlns:mo="http://schemas.microsoft.com/office/mac/office/2008/main" xmlns:mc="http://schemas.openxmlformats.org/markup-compatibility/2006" xmlns:mv="urn:schemas-microsoft-com:mac:vml" xmlns:o="urn:schemas-microsoft-com:office:office" xmlns:r="http://schemas.openxmlformats.org/officeDocument/2006/relationships" xmlns:m="http://schemas.openxmlformats.org/officeDocument/2006/math" xmlns:v="urn:schemas-microsoft-com:vml" xmlns:wp14="http://schemas.microsoft.com/office/word/2010/wordprocessingDrawing" xmlns:wp="http://schemas.openxmlformats.org/drawingml/2006/wordprocessingDrawing" xmlns:w10="urn:schemas-microsoft-com:office:word" xmlns:w="http://schemas.openxmlformats.org/wordprocessingml/2006/main" xmlns:w14="http://schemas.microsoft.com/office/word/2010/wordml" xmlns:w15="http://schemas.microsoft.com/office/word/2012/wordml" xmlns:wpg="http://schemas.microsoft.com/office/word/2010/wordprocessingGroup" xmlns:wpi="http://schemas.microsoft.com/office/word/2010/wordprocessingInk" xmlns:wne="http://schemas.microsoft.com/office/word/2006/wordml" xmlns:wps="http://schemas.microsoft.com/office/word/2010/wordprocessingShape" mc:Ignorable="w14 w15 wp14">
+<w:document xmlns:wpc="http://schemas.microsoft.com/office/word/2010/wordprocessingCanvas" xmlns:cx="http://schemas.microsoft.com/office/drawing/2014/chartex" xmlns:mc="http://schemas.openxmlformats.org/markup-compatibility/2006" xmlns:o="urn:schemas-microsoft-com:office:office" xmlns:r="http://schemas.openxmlformats.org/officeDocument/2006/relationships" xmlns:m="http://schemas.openxmlformats.org/officeDocument/2006/math" xmlns:v="urn:schemas-microsoft-com:vml" xmlns:wp14="http://schemas.microsoft.com/office/word/2010/wordprocessingDrawing" xmlns:wp="http://schemas.openxmlformats.org/drawingml/2006/wordprocessingDrawing" xmlns:w10="urn:schemas-microsoft-com:office:word" xmlns:w="http://schemas.openxmlformats.org/wordprocessingml/2006/main" xmlns:w14="http://schemas.microsoft.com/office/word/2010/wordml" xmlns:w15="http://schemas.microsoft.com/office/word/2012/wordml" xmlns:w16se="http://schemas.microsoft.com/office/word/2015/wordml/symex" xmlns:wpg="http://schemas.microsoft.com/office/word/2010/wordprocessingGroup" xmlns:wpi="http://schemas.microsoft.com/office/word/2010/wordprocessingInk" xmlns:wne="http://schemas.microsoft.com/office/word/2006/wordml" xmlns:wps="http://schemas.microsoft.com/office/word/2010/wordprocessingShape" mc:Ignorable="w14 w15 w16se wp14">
   <w:body>
     <w:p>
       <w:pPr>
@@ -11,8 +11,6 @@
           <w:szCs w:val="28"/>
         </w:rPr>
       </w:pPr>
-      <w:bookmarkStart w:id="0" w:name="_GoBack"/>
-      <w:bookmarkEnd w:id="0"/>
       <w:r>
         <w:rPr>
           <w:rFonts w:ascii="Arial" w:hAnsi="Arial" w:cs="Arial"/>
@@ -77,20 +75,83 @@
           </w:tcPr>
           <w:p>
             <w:pPr>
-              <w:rPr>
-                <w:rFonts w:ascii="Arial" w:hAnsi="Arial" w:cs="Arial"/>
-                <w:sz w:val="22"/>
-                <w:szCs w:val="22"/>
-              </w:rPr>
-            </w:pPr>
+              <w:pStyle w:val="ListParagraph"/>
+              <w:numPr>
+                <w:ilvl w:val="0"/>
+                <w:numId w:val="1"/>
+              </w:numPr>
+              <w:rPr>
+                <w:rFonts w:ascii="Arial" w:hAnsi="Arial" w:cs="Arial"/>
+                <w:sz w:val="22"/>
+                <w:szCs w:val="22"/>
+              </w:rPr>
+            </w:pPr>
+            <w:hyperlink r:id="rId7" w:history="1">
+              <w:r>
+                <w:rPr>
+                  <w:rStyle w:val="Hyperlink"/>
+                  <w:rFonts w:ascii="Arial" w:hAnsi="Arial" w:cs="Arial"/>
+                  <w:sz w:val="22"/>
+                  <w:szCs w:val="22"/>
+                </w:rPr>
+                <w:t>https://github.com/Oliver-Slape/ZSL/blob/master/README.md#game-overview</w:t>
+              </w:r>
+            </w:hyperlink>
             <w:r>
               <w:rPr>
                 <w:rFonts w:ascii="Arial" w:hAnsi="Arial" w:cs="Arial"/>
                 <w:sz w:val="22"/>
                 <w:szCs w:val="22"/>
               </w:rPr>
-              <w:t xml:space="preserve">Please use this section to provide all appropriate, valid and checked http Links that point to your evidence; use multiple lines to separate multiple links </w:t>
+              <w:t xml:space="preserve"> (written)</w:t>
             </w:r>
+          </w:p>
+          <w:p>
+            <w:pPr>
+              <w:pStyle w:val="ListParagraph"/>
+              <w:numPr>
+                <w:ilvl w:val="0"/>
+                <w:numId w:val="1"/>
+              </w:numPr>
+              <w:rPr>
+                <w:rFonts w:ascii="Arial" w:hAnsi="Arial" w:cs="Arial"/>
+                <w:sz w:val="22"/>
+                <w:szCs w:val="22"/>
+              </w:rPr>
+            </w:pPr>
+            <w:hyperlink r:id="rId8" w:history="1">
+              <w:r>
+                <w:rPr>
+                  <w:rStyle w:val="Hyperlink"/>
+                  <w:rFonts w:ascii="Arial" w:hAnsi="Arial" w:cs="Arial"/>
+                  <w:sz w:val="22"/>
+                  <w:szCs w:val="22"/>
+                </w:rPr>
+                <w:t>https://github.com/Oliver-Slape/ZSL/blob/master/README.md#schedule</w:t>
+              </w:r>
+            </w:hyperlink>
+            <w:r>
+              <w:rPr>
+                <w:rFonts w:ascii="Arial" w:hAnsi="Arial" w:cs="Arial"/>
+                <w:sz w:val="22"/>
+                <w:szCs w:val="22"/>
+              </w:rPr>
+              <w:t xml:space="preserve"> (Visual)</w:t>
+            </w:r>
+          </w:p>
+          <w:p>
+            <w:pPr>
+              <w:pStyle w:val="ListParagraph"/>
+              <w:numPr>
+                <w:ilvl w:val="0"/>
+                <w:numId w:val="1"/>
+              </w:numPr>
+              <w:rPr>
+                <w:rFonts w:ascii="Arial" w:hAnsi="Arial" w:cs="Arial"/>
+                <w:sz w:val="22"/>
+                <w:szCs w:val="22"/>
+              </w:rPr>
+            </w:pPr>
           </w:p>
         </w:tc>
       </w:tr>
@@ -183,19 +244,35 @@
           </w:tcPr>
           <w:p>
             <w:pPr>
-              <w:rPr>
-                <w:rFonts w:ascii="Arial" w:hAnsi="Arial" w:cs="Arial"/>
-                <w:sz w:val="22"/>
-                <w:szCs w:val="22"/>
-              </w:rPr>
-            </w:pPr>
+              <w:pStyle w:val="ListParagraph"/>
+              <w:numPr>
+                <w:ilvl w:val="0"/>
+                <w:numId w:val="2"/>
+              </w:numPr>
+              <w:rPr>
+                <w:rFonts w:ascii="Arial" w:hAnsi="Arial" w:cs="Arial"/>
+                <w:sz w:val="22"/>
+                <w:szCs w:val="22"/>
+              </w:rPr>
+            </w:pPr>
+            <w:hyperlink r:id="rId9" w:history="1">
+              <w:r>
+                <w:rPr>
+                  <w:rStyle w:val="Hyperlink"/>
+                  <w:rFonts w:ascii="Arial" w:hAnsi="Arial" w:cs="Arial"/>
+                  <w:sz w:val="22"/>
+                  <w:szCs w:val="22"/>
+                </w:rPr>
+                <w:t>https://github.com/Oliver-Slape/ZSL/blob/master/README.md#schedule</w:t>
+              </w:r>
+            </w:hyperlink>
             <w:r>
               <w:rPr>
                 <w:rFonts w:ascii="Arial" w:hAnsi="Arial" w:cs="Arial"/>
                 <w:sz w:val="22"/>
                 <w:szCs w:val="22"/>
               </w:rPr>
-              <w:t xml:space="preserve">Please use this section to provide all appropriate, valid and checked http Links that point to your evidence; use multiple lines to separate multiple links </w:t>
+              <w:t xml:space="preserve"> </w:t>
             </w:r>
           </w:p>
         </w:tc>
@@ -482,7 +559,6 @@
           <w:sz w:val="22"/>
           <w:szCs w:val="22"/>
         </w:rPr>
-        <w:lastRenderedPageBreak/>
         <w:t>Discuss the importance of team dynamics in the success and/or failure of group work.</w:t>
       </w:r>
     </w:p>
@@ -608,6 +684,11 @@
           </w:tcPr>
           <w:p>
             <w:pPr>
+              <w:pStyle w:val="ListParagraph"/>
+              <w:numPr>
+                <w:ilvl w:val="0"/>
+                <w:numId w:val="3"/>
+              </w:numPr>
               <w:rPr>
                 <w:rFonts w:ascii="Arial" w:hAnsi="Arial" w:cs="Arial"/>
                 <w:sz w:val="22"/>
@@ -620,7 +701,7 @@
                 <w:sz w:val="22"/>
                 <w:szCs w:val="22"/>
               </w:rPr>
-              <w:t xml:space="preserve">Please use this section to provide all appropriate, valid and checked http Links that point to your evidence; use multiple lines to separate multiple links </w:t>
+              <w:t>https://github.com/Oliver-Slape/ZSL/blob/master/README.md#zsl</w:t>
             </w:r>
           </w:p>
         </w:tc>
@@ -958,7 +1039,17 @@
                 <w:sz w:val="22"/>
                 <w:szCs w:val="22"/>
               </w:rPr>
-              <w:t xml:space="preserve">Please use this section to provide all appropriate, valid and checked http Links that point to your evidence; use multiple lines to separate multiple links </w:t>
+              <w:t>Please use this section to provide all appropriate, valid and checked http Links that po</w:t>
+            </w:r>
+            <w:bookmarkStart w:id="0" w:name="_GoBack"/>
+            <w:bookmarkEnd w:id="0"/>
+            <w:r>
+              <w:rPr>
+                <w:rFonts w:ascii="Arial" w:hAnsi="Arial" w:cs="Arial"/>
+                <w:sz w:val="22"/>
+                <w:szCs w:val="22"/>
+              </w:rPr>
+              <w:t xml:space="preserve">int to your evidence; use multiple lines to separate multiple links </w:t>
             </w:r>
           </w:p>
         </w:tc>
@@ -2018,9 +2109,9 @@
       </w:r>
     </w:p>
     <w:sectPr>
-      <w:headerReference w:type="default" r:id="rId6"/>
-      <w:footerReference w:type="even" r:id="rId7"/>
-      <w:footerReference w:type="default" r:id="rId8"/>
+      <w:headerReference w:type="default" r:id="rId10"/>
+      <w:footerReference w:type="even" r:id="rId11"/>
+      <w:footerReference w:type="default" r:id="rId12"/>
       <w:pgSz w:w="16840" w:h="11900" w:orient="landscape"/>
       <w:pgMar w:top="2160" w:right="720" w:bottom="432" w:left="720" w:header="288" w:footer="720" w:gutter="0"/>
       <w:cols w:space="720"/>
@@ -2031,7 +2122,7 @@
 </file>
 
 <file path=word/endnotes.xml><?xml version="1.0" encoding="utf-8"?>
-<w:endnotes xmlns:wpc="http://schemas.microsoft.com/office/word/2010/wordprocessingCanvas" xmlns:mo="http://schemas.microsoft.com/office/mac/office/2008/main" xmlns:mc="http://schemas.openxmlformats.org/markup-compatibility/2006" xmlns:mv="urn:schemas-microsoft-com:mac:vml" xmlns:o="urn:schemas-microsoft-com:office:office" xmlns:r="http://schemas.openxmlformats.org/officeDocument/2006/relationships" xmlns:m="http://schemas.openxmlformats.org/officeDocument/2006/math" xmlns:v="urn:schemas-microsoft-com:vml" xmlns:wp14="http://schemas.microsoft.com/office/word/2010/wordprocessingDrawing" xmlns:wp="http://schemas.openxmlformats.org/drawingml/2006/wordprocessingDrawing" xmlns:w10="urn:schemas-microsoft-com:office:word" xmlns:w="http://schemas.openxmlformats.org/wordprocessingml/2006/main" xmlns:w14="http://schemas.microsoft.com/office/word/2010/wordml" xmlns:w15="http://schemas.microsoft.com/office/word/2012/wordml" xmlns:wpg="http://schemas.microsoft.com/office/word/2010/wordprocessingGroup" xmlns:wpi="http://schemas.microsoft.com/office/word/2010/wordprocessingInk" xmlns:wne="http://schemas.microsoft.com/office/word/2006/wordml" xmlns:wps="http://schemas.microsoft.com/office/word/2010/wordprocessingShape" mc:Ignorable="w14 w15 wp14">
+<w:endnotes xmlns:wpc="http://schemas.microsoft.com/office/word/2010/wordprocessingCanvas" xmlns:cx="http://schemas.microsoft.com/office/drawing/2014/chartex" xmlns:mc="http://schemas.openxmlformats.org/markup-compatibility/2006" xmlns:o="urn:schemas-microsoft-com:office:office" xmlns:r="http://schemas.openxmlformats.org/officeDocument/2006/relationships" xmlns:m="http://schemas.openxmlformats.org/officeDocument/2006/math" xmlns:v="urn:schemas-microsoft-com:vml" xmlns:wp14="http://schemas.microsoft.com/office/word/2010/wordprocessingDrawing" xmlns:wp="http://schemas.openxmlformats.org/drawingml/2006/wordprocessingDrawing" xmlns:w10="urn:schemas-microsoft-com:office:word" xmlns:w="http://schemas.openxmlformats.org/wordprocessingml/2006/main" xmlns:w14="http://schemas.microsoft.com/office/word/2010/wordml" xmlns:w15="http://schemas.microsoft.com/office/word/2012/wordml" xmlns:w16se="http://schemas.microsoft.com/office/word/2015/wordml/symex" xmlns:wpg="http://schemas.microsoft.com/office/word/2010/wordprocessingGroup" xmlns:wpi="http://schemas.microsoft.com/office/word/2010/wordprocessingInk" xmlns:wne="http://schemas.microsoft.com/office/word/2006/wordml" xmlns:wps="http://schemas.microsoft.com/office/word/2010/wordprocessingShape" mc:Ignorable="w14 w15 w16se wp14">
   <w:endnote w:type="separator" w:id="-1">
     <w:p>
       <w:r>
@@ -2050,7 +2141,7 @@
 </file>
 
 <file path=word/footer1.xml><?xml version="1.0" encoding="utf-8"?>
-<w:ftr xmlns:wpc="http://schemas.microsoft.com/office/word/2010/wordprocessingCanvas" xmlns:mo="http://schemas.microsoft.com/office/mac/office/2008/main" xmlns:mc="http://schemas.openxmlformats.org/markup-compatibility/2006" xmlns:mv="urn:schemas-microsoft-com:mac:vml" xmlns:o="urn:schemas-microsoft-com:office:office" xmlns:r="http://schemas.openxmlformats.org/officeDocument/2006/relationships" xmlns:m="http://schemas.openxmlformats.org/officeDocument/2006/math" xmlns:v="urn:schemas-microsoft-com:vml" xmlns:wp14="http://schemas.microsoft.com/office/word/2010/wordprocessingDrawing" xmlns:wp="http://schemas.openxmlformats.org/drawingml/2006/wordprocessingDrawing" xmlns:w10="urn:schemas-microsoft-com:office:word" xmlns:w="http://schemas.openxmlformats.org/wordprocessingml/2006/main" xmlns:w14="http://schemas.microsoft.com/office/word/2010/wordml" xmlns:w15="http://schemas.microsoft.com/office/word/2012/wordml" xmlns:wpg="http://schemas.microsoft.com/office/word/2010/wordprocessingGroup" xmlns:wpi="http://schemas.microsoft.com/office/word/2010/wordprocessingInk" xmlns:wne="http://schemas.microsoft.com/office/word/2006/wordml" xmlns:wps="http://schemas.microsoft.com/office/word/2010/wordprocessingShape" mc:Ignorable="w14 w15 wp14">
+<w:ftr xmlns:wpc="http://schemas.microsoft.com/office/word/2010/wordprocessingCanvas" xmlns:cx="http://schemas.microsoft.com/office/drawing/2014/chartex" xmlns:mc="http://schemas.openxmlformats.org/markup-compatibility/2006" xmlns:o="urn:schemas-microsoft-com:office:office" xmlns:r="http://schemas.openxmlformats.org/officeDocument/2006/relationships" xmlns:m="http://schemas.openxmlformats.org/officeDocument/2006/math" xmlns:v="urn:schemas-microsoft-com:vml" xmlns:wp14="http://schemas.microsoft.com/office/word/2010/wordprocessingDrawing" xmlns:wp="http://schemas.openxmlformats.org/drawingml/2006/wordprocessingDrawing" xmlns:w10="urn:schemas-microsoft-com:office:word" xmlns:w="http://schemas.openxmlformats.org/wordprocessingml/2006/main" xmlns:w14="http://schemas.microsoft.com/office/word/2010/wordml" xmlns:w15="http://schemas.microsoft.com/office/word/2012/wordml" xmlns:w16se="http://schemas.microsoft.com/office/word/2015/wordml/symex" xmlns:wpg="http://schemas.microsoft.com/office/word/2010/wordprocessingGroup" xmlns:wpi="http://schemas.microsoft.com/office/word/2010/wordprocessingInk" xmlns:wne="http://schemas.microsoft.com/office/word/2006/wordml" xmlns:wps="http://schemas.microsoft.com/office/word/2010/wordprocessingShape" mc:Ignorable="w14 w15 w16se wp14">
   <w:p>
     <w:pPr>
       <w:pStyle w:val="Footer"/>
@@ -2088,7 +2179,7 @@
 </file>
 
 <file path=word/footer2.xml><?xml version="1.0" encoding="utf-8"?>
-<w:ftr xmlns:wpc="http://schemas.microsoft.com/office/word/2010/wordprocessingCanvas" xmlns:mo="http://schemas.microsoft.com/office/mac/office/2008/main" xmlns:mc="http://schemas.openxmlformats.org/markup-compatibility/2006" xmlns:mv="urn:schemas-microsoft-com:mac:vml" xmlns:o="urn:schemas-microsoft-com:office:office" xmlns:r="http://schemas.openxmlformats.org/officeDocument/2006/relationships" xmlns:m="http://schemas.openxmlformats.org/officeDocument/2006/math" xmlns:v="urn:schemas-microsoft-com:vml" xmlns:wp14="http://schemas.microsoft.com/office/word/2010/wordprocessingDrawing" xmlns:wp="http://schemas.openxmlformats.org/drawingml/2006/wordprocessingDrawing" xmlns:w10="urn:schemas-microsoft-com:office:word" xmlns:w="http://schemas.openxmlformats.org/wordprocessingml/2006/main" xmlns:w14="http://schemas.microsoft.com/office/word/2010/wordml" xmlns:w15="http://schemas.microsoft.com/office/word/2012/wordml" xmlns:wpg="http://schemas.microsoft.com/office/word/2010/wordprocessingGroup" xmlns:wpi="http://schemas.microsoft.com/office/word/2010/wordprocessingInk" xmlns:wne="http://schemas.microsoft.com/office/word/2006/wordml" xmlns:wps="http://schemas.microsoft.com/office/word/2010/wordprocessingShape" mc:Ignorable="w14 w15 wp14">
+<w:ftr xmlns:wpc="http://schemas.microsoft.com/office/word/2010/wordprocessingCanvas" xmlns:cx="http://schemas.microsoft.com/office/drawing/2014/chartex" xmlns:mc="http://schemas.openxmlformats.org/markup-compatibility/2006" xmlns:o="urn:schemas-microsoft-com:office:office" xmlns:r="http://schemas.openxmlformats.org/officeDocument/2006/relationships" xmlns:m="http://schemas.openxmlformats.org/officeDocument/2006/math" xmlns:v="urn:schemas-microsoft-com:vml" xmlns:wp14="http://schemas.microsoft.com/office/word/2010/wordprocessingDrawing" xmlns:wp="http://schemas.openxmlformats.org/drawingml/2006/wordprocessingDrawing" xmlns:w10="urn:schemas-microsoft-com:office:word" xmlns:w="http://schemas.openxmlformats.org/wordprocessingml/2006/main" xmlns:w14="http://schemas.microsoft.com/office/word/2010/wordml" xmlns:w15="http://schemas.microsoft.com/office/word/2012/wordml" xmlns:w16se="http://schemas.microsoft.com/office/word/2015/wordml/symex" xmlns:wpg="http://schemas.microsoft.com/office/word/2010/wordprocessingGroup" xmlns:wpi="http://schemas.microsoft.com/office/word/2010/wordprocessingInk" xmlns:wne="http://schemas.microsoft.com/office/word/2006/wordml" xmlns:wps="http://schemas.microsoft.com/office/word/2010/wordprocessingShape" mc:Ignorable="w14 w15 w16se wp14">
   <w:p>
     <w:pPr>
       <w:pStyle w:val="Footer"/>
@@ -2135,7 +2226,7 @@
         <w:color w:val="7F7F7F" w:themeColor="text1" w:themeTint="80"/>
         <w:sz w:val="20"/>
       </w:rPr>
-      <w:t>1</w:t>
+      <w:t>4</w:t>
     </w:r>
     <w:r>
       <w:rPr>
@@ -2232,7 +2323,7 @@
 </file>
 
 <file path=word/footnotes.xml><?xml version="1.0" encoding="utf-8"?>
-<w:footnotes xmlns:wpc="http://schemas.microsoft.com/office/word/2010/wordprocessingCanvas" xmlns:mo="http://schemas.microsoft.com/office/mac/office/2008/main" xmlns:mc="http://schemas.openxmlformats.org/markup-compatibility/2006" xmlns:mv="urn:schemas-microsoft-com:mac:vml" xmlns:o="urn:schemas-microsoft-com:office:office" xmlns:r="http://schemas.openxmlformats.org/officeDocument/2006/relationships" xmlns:m="http://schemas.openxmlformats.org/officeDocument/2006/math" xmlns:v="urn:schemas-microsoft-com:vml" xmlns:wp14="http://schemas.microsoft.com/office/word/2010/wordprocessingDrawing" xmlns:wp="http://schemas.openxmlformats.org/drawingml/2006/wordprocessingDrawing" xmlns:w10="urn:schemas-microsoft-com:office:word" xmlns:w="http://schemas.openxmlformats.org/wordprocessingml/2006/main" xmlns:w14="http://schemas.microsoft.com/office/word/2010/wordml" xmlns:w15="http://schemas.microsoft.com/office/word/2012/wordml" xmlns:wpg="http://schemas.microsoft.com/office/word/2010/wordprocessingGroup" xmlns:wpi="http://schemas.microsoft.com/office/word/2010/wordprocessingInk" xmlns:wne="http://schemas.microsoft.com/office/word/2006/wordml" xmlns:wps="http://schemas.microsoft.com/office/word/2010/wordprocessingShape" mc:Ignorable="w14 w15 wp14">
+<w:footnotes xmlns:wpc="http://schemas.microsoft.com/office/word/2010/wordprocessingCanvas" xmlns:cx="http://schemas.microsoft.com/office/drawing/2014/chartex" xmlns:mc="http://schemas.openxmlformats.org/markup-compatibility/2006" xmlns:o="urn:schemas-microsoft-com:office:office" xmlns:r="http://schemas.openxmlformats.org/officeDocument/2006/relationships" xmlns:m="http://schemas.openxmlformats.org/officeDocument/2006/math" xmlns:v="urn:schemas-microsoft-com:vml" xmlns:wp14="http://schemas.microsoft.com/office/word/2010/wordprocessingDrawing" xmlns:wp="http://schemas.openxmlformats.org/drawingml/2006/wordprocessingDrawing" xmlns:w10="urn:schemas-microsoft-com:office:word" xmlns:w="http://schemas.openxmlformats.org/wordprocessingml/2006/main" xmlns:w14="http://schemas.microsoft.com/office/word/2010/wordml" xmlns:w15="http://schemas.microsoft.com/office/word/2012/wordml" xmlns:w16se="http://schemas.microsoft.com/office/word/2015/wordml/symex" xmlns:wpg="http://schemas.microsoft.com/office/word/2010/wordprocessingGroup" xmlns:wpi="http://schemas.microsoft.com/office/word/2010/wordprocessingInk" xmlns:wne="http://schemas.microsoft.com/office/word/2006/wordml" xmlns:wps="http://schemas.microsoft.com/office/word/2010/wordprocessingShape" mc:Ignorable="w14 w15 w16se wp14">
   <w:footnote w:type="separator" w:id="-1">
     <w:p>
       <w:r>
@@ -2251,7 +2342,7 @@
 </file>
 
 <file path=word/header1.xml><?xml version="1.0" encoding="utf-8"?>
-<w:hdr xmlns:wpc="http://schemas.microsoft.com/office/word/2010/wordprocessingCanvas" xmlns:mo="http://schemas.microsoft.com/office/mac/office/2008/main" xmlns:mc="http://schemas.openxmlformats.org/markup-compatibility/2006" xmlns:mv="urn:schemas-microsoft-com:mac:vml" xmlns:o="urn:schemas-microsoft-com:office:office" xmlns:r="http://schemas.openxmlformats.org/officeDocument/2006/relationships" xmlns:m="http://schemas.openxmlformats.org/officeDocument/2006/math" xmlns:v="urn:schemas-microsoft-com:vml" xmlns:wp14="http://schemas.microsoft.com/office/word/2010/wordprocessingDrawing" xmlns:wp="http://schemas.openxmlformats.org/drawingml/2006/wordprocessingDrawing" xmlns:w10="urn:schemas-microsoft-com:office:word" xmlns:w="http://schemas.openxmlformats.org/wordprocessingml/2006/main" xmlns:w14="http://schemas.microsoft.com/office/word/2010/wordml" xmlns:w15="http://schemas.microsoft.com/office/word/2012/wordml" xmlns:wpg="http://schemas.microsoft.com/office/word/2010/wordprocessingGroup" xmlns:wpi="http://schemas.microsoft.com/office/word/2010/wordprocessingInk" xmlns:wne="http://schemas.microsoft.com/office/word/2006/wordml" xmlns:wps="http://schemas.microsoft.com/office/word/2010/wordprocessingShape" mc:Ignorable="w14 w15 wp14">
+<w:hdr xmlns:wpc="http://schemas.microsoft.com/office/word/2010/wordprocessingCanvas" xmlns:cx="http://schemas.microsoft.com/office/drawing/2014/chartex" xmlns:mc="http://schemas.openxmlformats.org/markup-compatibility/2006" xmlns:o="urn:schemas-microsoft-com:office:office" xmlns:r="http://schemas.openxmlformats.org/officeDocument/2006/relationships" xmlns:m="http://schemas.openxmlformats.org/officeDocument/2006/math" xmlns:v="urn:schemas-microsoft-com:vml" xmlns:wp14="http://schemas.microsoft.com/office/word/2010/wordprocessingDrawing" xmlns:wp="http://schemas.openxmlformats.org/drawingml/2006/wordprocessingDrawing" xmlns:w10="urn:schemas-microsoft-com:office:word" xmlns:w="http://schemas.openxmlformats.org/wordprocessingml/2006/main" xmlns:w14="http://schemas.microsoft.com/office/word/2010/wordml" xmlns:w15="http://schemas.microsoft.com/office/word/2012/wordml" xmlns:w16se="http://schemas.microsoft.com/office/word/2015/wordml/symex" xmlns:wpg="http://schemas.microsoft.com/office/word/2010/wordprocessingGroup" xmlns:wpi="http://schemas.microsoft.com/office/word/2010/wordprocessingInk" xmlns:wne="http://schemas.microsoft.com/office/word/2006/wordml" xmlns:wps="http://schemas.microsoft.com/office/word/2010/wordprocessingShape" mc:Ignorable="w14 w15 w16se wp14">
   <w:p>
     <w:pPr>
       <w:pStyle w:val="Header"/>
@@ -2351,7 +2442,7 @@
               <w:sz w:val="32"/>
               <w:szCs w:val="32"/>
             </w:rPr>
-            <w:t>LastName, FirstName</w:t>
+            <w:t>Slape, Oliver</w:t>
           </w:r>
           <w:r>
             <w:rPr>
@@ -2377,8 +2468,289 @@
 </w:hdr>
 </file>
 
+<file path=word/numbering.xml><?xml version="1.0" encoding="utf-8"?>
+<w:numbering xmlns:wpc="http://schemas.microsoft.com/office/word/2010/wordprocessingCanvas" xmlns:cx="http://schemas.microsoft.com/office/drawing/2014/chartex" xmlns:mc="http://schemas.openxmlformats.org/markup-compatibility/2006" xmlns:o="urn:schemas-microsoft-com:office:office" xmlns:r="http://schemas.openxmlformats.org/officeDocument/2006/relationships" xmlns:m="http://schemas.openxmlformats.org/officeDocument/2006/math" xmlns:v="urn:schemas-microsoft-com:vml" xmlns:wp14="http://schemas.microsoft.com/office/word/2010/wordprocessingDrawing" xmlns:wp="http://schemas.openxmlformats.org/drawingml/2006/wordprocessingDrawing" xmlns:w10="urn:schemas-microsoft-com:office:word" xmlns:w="http://schemas.openxmlformats.org/wordprocessingml/2006/main" xmlns:w14="http://schemas.microsoft.com/office/word/2010/wordml" xmlns:w15="http://schemas.microsoft.com/office/word/2012/wordml" xmlns:w16se="http://schemas.microsoft.com/office/word/2015/wordml/symex" xmlns:wpg="http://schemas.microsoft.com/office/word/2010/wordprocessingGroup" xmlns:wpi="http://schemas.microsoft.com/office/word/2010/wordprocessingInk" xmlns:wne="http://schemas.microsoft.com/office/word/2006/wordml" xmlns:wps="http://schemas.microsoft.com/office/word/2010/wordprocessingShape" mc:Ignorable="w14 w15 w16se wp14">
+  <w:abstractNum w:abstractNumId="0" w15:restartNumberingAfterBreak="0">
+    <w:nsid w:val="423A5CE8"/>
+    <w:multiLevelType w:val="hybridMultilevel"/>
+    <w:tmpl w:val="08F28D6A"/>
+    <w:lvl w:ilvl="0" w:tplc="0809000F">
+      <w:start w:val="1"/>
+      <w:numFmt w:val="decimal"/>
+      <w:lvlText w:val="%1."/>
+      <w:lvlJc w:val="left"/>
+      <w:pPr>
+        <w:ind w:left="720" w:hanging="360"/>
+      </w:pPr>
+      <w:rPr>
+        <w:rFonts w:hint="default"/>
+      </w:rPr>
+    </w:lvl>
+    <w:lvl w:ilvl="1" w:tplc="08090019" w:tentative="1">
+      <w:start w:val="1"/>
+      <w:numFmt w:val="lowerLetter"/>
+      <w:lvlText w:val="%2."/>
+      <w:lvlJc w:val="left"/>
+      <w:pPr>
+        <w:ind w:left="1440" w:hanging="360"/>
+      </w:pPr>
+    </w:lvl>
+    <w:lvl w:ilvl="2" w:tplc="0809001B" w:tentative="1">
+      <w:start w:val="1"/>
+      <w:numFmt w:val="lowerRoman"/>
+      <w:lvlText w:val="%3."/>
+      <w:lvlJc w:val="right"/>
+      <w:pPr>
+        <w:ind w:left="2160" w:hanging="180"/>
+      </w:pPr>
+    </w:lvl>
+    <w:lvl w:ilvl="3" w:tplc="0809000F" w:tentative="1">
+      <w:start w:val="1"/>
+      <w:numFmt w:val="decimal"/>
+      <w:lvlText w:val="%4."/>
+      <w:lvlJc w:val="left"/>
+      <w:pPr>
+        <w:ind w:left="2880" w:hanging="360"/>
+      </w:pPr>
+    </w:lvl>
+    <w:lvl w:ilvl="4" w:tplc="08090019" w:tentative="1">
+      <w:start w:val="1"/>
+      <w:numFmt w:val="lowerLetter"/>
+      <w:lvlText w:val="%5."/>
+      <w:lvlJc w:val="left"/>
+      <w:pPr>
+        <w:ind w:left="3600" w:hanging="360"/>
+      </w:pPr>
+    </w:lvl>
+    <w:lvl w:ilvl="5" w:tplc="0809001B" w:tentative="1">
+      <w:start w:val="1"/>
+      <w:numFmt w:val="lowerRoman"/>
+      <w:lvlText w:val="%6."/>
+      <w:lvlJc w:val="right"/>
+      <w:pPr>
+        <w:ind w:left="4320" w:hanging="180"/>
+      </w:pPr>
+    </w:lvl>
+    <w:lvl w:ilvl="6" w:tplc="0809000F" w:tentative="1">
+      <w:start w:val="1"/>
+      <w:numFmt w:val="decimal"/>
+      <w:lvlText w:val="%7."/>
+      <w:lvlJc w:val="left"/>
+      <w:pPr>
+        <w:ind w:left="5040" w:hanging="360"/>
+      </w:pPr>
+    </w:lvl>
+    <w:lvl w:ilvl="7" w:tplc="08090019" w:tentative="1">
+      <w:start w:val="1"/>
+      <w:numFmt w:val="lowerLetter"/>
+      <w:lvlText w:val="%8."/>
+      <w:lvlJc w:val="left"/>
+      <w:pPr>
+        <w:ind w:left="5760" w:hanging="360"/>
+      </w:pPr>
+    </w:lvl>
+    <w:lvl w:ilvl="8" w:tplc="0809001B" w:tentative="1">
+      <w:start w:val="1"/>
+      <w:numFmt w:val="lowerRoman"/>
+      <w:lvlText w:val="%9."/>
+      <w:lvlJc w:val="right"/>
+      <w:pPr>
+        <w:ind w:left="6480" w:hanging="180"/>
+      </w:pPr>
+    </w:lvl>
+  </w:abstractNum>
+  <w:abstractNum w:abstractNumId="1" w15:restartNumberingAfterBreak="0">
+    <w:nsid w:val="57622217"/>
+    <w:multiLevelType w:val="hybridMultilevel"/>
+    <w:tmpl w:val="1E2E3810"/>
+    <w:lvl w:ilvl="0" w:tplc="0809000F">
+      <w:start w:val="1"/>
+      <w:numFmt w:val="decimal"/>
+      <w:lvlText w:val="%1."/>
+      <w:lvlJc w:val="left"/>
+      <w:pPr>
+        <w:ind w:left="720" w:hanging="360"/>
+      </w:pPr>
+      <w:rPr>
+        <w:rFonts w:hint="default"/>
+      </w:rPr>
+    </w:lvl>
+    <w:lvl w:ilvl="1" w:tplc="08090019" w:tentative="1">
+      <w:start w:val="1"/>
+      <w:numFmt w:val="lowerLetter"/>
+      <w:lvlText w:val="%2."/>
+      <w:lvlJc w:val="left"/>
+      <w:pPr>
+        <w:ind w:left="1440" w:hanging="360"/>
+      </w:pPr>
+    </w:lvl>
+    <w:lvl w:ilvl="2" w:tplc="0809001B" w:tentative="1">
+      <w:start w:val="1"/>
+      <w:numFmt w:val="lowerRoman"/>
+      <w:lvlText w:val="%3."/>
+      <w:lvlJc w:val="right"/>
+      <w:pPr>
+        <w:ind w:left="2160" w:hanging="180"/>
+      </w:pPr>
+    </w:lvl>
+    <w:lvl w:ilvl="3" w:tplc="0809000F" w:tentative="1">
+      <w:start w:val="1"/>
+      <w:numFmt w:val="decimal"/>
+      <w:lvlText w:val="%4."/>
+      <w:lvlJc w:val="left"/>
+      <w:pPr>
+        <w:ind w:left="2880" w:hanging="360"/>
+      </w:pPr>
+    </w:lvl>
+    <w:lvl w:ilvl="4" w:tplc="08090019" w:tentative="1">
+      <w:start w:val="1"/>
+      <w:numFmt w:val="lowerLetter"/>
+      <w:lvlText w:val="%5."/>
+      <w:lvlJc w:val="left"/>
+      <w:pPr>
+        <w:ind w:left="3600" w:hanging="360"/>
+      </w:pPr>
+    </w:lvl>
+    <w:lvl w:ilvl="5" w:tplc="0809001B" w:tentative="1">
+      <w:start w:val="1"/>
+      <w:numFmt w:val="lowerRoman"/>
+      <w:lvlText w:val="%6."/>
+      <w:lvlJc w:val="right"/>
+      <w:pPr>
+        <w:ind w:left="4320" w:hanging="180"/>
+      </w:pPr>
+    </w:lvl>
+    <w:lvl w:ilvl="6" w:tplc="0809000F" w:tentative="1">
+      <w:start w:val="1"/>
+      <w:numFmt w:val="decimal"/>
+      <w:lvlText w:val="%7."/>
+      <w:lvlJc w:val="left"/>
+      <w:pPr>
+        <w:ind w:left="5040" w:hanging="360"/>
+      </w:pPr>
+    </w:lvl>
+    <w:lvl w:ilvl="7" w:tplc="08090019" w:tentative="1">
+      <w:start w:val="1"/>
+      <w:numFmt w:val="lowerLetter"/>
+      <w:lvlText w:val="%8."/>
+      <w:lvlJc w:val="left"/>
+      <w:pPr>
+        <w:ind w:left="5760" w:hanging="360"/>
+      </w:pPr>
+    </w:lvl>
+    <w:lvl w:ilvl="8" w:tplc="0809001B" w:tentative="1">
+      <w:start w:val="1"/>
+      <w:numFmt w:val="lowerRoman"/>
+      <w:lvlText w:val="%9."/>
+      <w:lvlJc w:val="right"/>
+      <w:pPr>
+        <w:ind w:left="6480" w:hanging="180"/>
+      </w:pPr>
+    </w:lvl>
+  </w:abstractNum>
+  <w:abstractNum w:abstractNumId="2" w15:restartNumberingAfterBreak="0">
+    <w:nsid w:val="77746ACF"/>
+    <w:multiLevelType w:val="hybridMultilevel"/>
+    <w:tmpl w:val="BCAA7F16"/>
+    <w:lvl w:ilvl="0" w:tplc="0809000F">
+      <w:start w:val="1"/>
+      <w:numFmt w:val="decimal"/>
+      <w:lvlText w:val="%1."/>
+      <w:lvlJc w:val="left"/>
+      <w:pPr>
+        <w:ind w:left="720" w:hanging="360"/>
+      </w:pPr>
+      <w:rPr>
+        <w:rFonts w:hint="default"/>
+      </w:rPr>
+    </w:lvl>
+    <w:lvl w:ilvl="1" w:tplc="08090019" w:tentative="1">
+      <w:start w:val="1"/>
+      <w:numFmt w:val="lowerLetter"/>
+      <w:lvlText w:val="%2."/>
+      <w:lvlJc w:val="left"/>
+      <w:pPr>
+        <w:ind w:left="1440" w:hanging="360"/>
+      </w:pPr>
+    </w:lvl>
+    <w:lvl w:ilvl="2" w:tplc="0809001B" w:tentative="1">
+      <w:start w:val="1"/>
+      <w:numFmt w:val="lowerRoman"/>
+      <w:lvlText w:val="%3."/>
+      <w:lvlJc w:val="right"/>
+      <w:pPr>
+        <w:ind w:left="2160" w:hanging="180"/>
+      </w:pPr>
+    </w:lvl>
+    <w:lvl w:ilvl="3" w:tplc="0809000F" w:tentative="1">
+      <w:start w:val="1"/>
+      <w:numFmt w:val="decimal"/>
+      <w:lvlText w:val="%4."/>
+      <w:lvlJc w:val="left"/>
+      <w:pPr>
+        <w:ind w:left="2880" w:hanging="360"/>
+      </w:pPr>
+    </w:lvl>
+    <w:lvl w:ilvl="4" w:tplc="08090019" w:tentative="1">
+      <w:start w:val="1"/>
+      <w:numFmt w:val="lowerLetter"/>
+      <w:lvlText w:val="%5."/>
+      <w:lvlJc w:val="left"/>
+      <w:pPr>
+        <w:ind w:left="3600" w:hanging="360"/>
+      </w:pPr>
+    </w:lvl>
+    <w:lvl w:ilvl="5" w:tplc="0809001B" w:tentative="1">
+      <w:start w:val="1"/>
+      <w:numFmt w:val="lowerRoman"/>
+      <w:lvlText w:val="%6."/>
+      <w:lvlJc w:val="right"/>
+      <w:pPr>
+        <w:ind w:left="4320" w:hanging="180"/>
+      </w:pPr>
+    </w:lvl>
+    <w:lvl w:ilvl="6" w:tplc="0809000F" w:tentative="1">
+      <w:start w:val="1"/>
+      <w:numFmt w:val="decimal"/>
+      <w:lvlText w:val="%7."/>
+      <w:lvlJc w:val="left"/>
+      <w:pPr>
+        <w:ind w:left="5040" w:hanging="360"/>
+      </w:pPr>
+    </w:lvl>
+    <w:lvl w:ilvl="7" w:tplc="08090019" w:tentative="1">
+      <w:start w:val="1"/>
+      <w:numFmt w:val="lowerLetter"/>
+      <w:lvlText w:val="%8."/>
+      <w:lvlJc w:val="left"/>
+      <w:pPr>
+        <w:ind w:left="5760" w:hanging="360"/>
+      </w:pPr>
+    </w:lvl>
+    <w:lvl w:ilvl="8" w:tplc="0809001B" w:tentative="1">
+      <w:start w:val="1"/>
+      <w:numFmt w:val="lowerRoman"/>
+      <w:lvlText w:val="%9."/>
+      <w:lvlJc w:val="right"/>
+      <w:pPr>
+        <w:ind w:left="6480" w:hanging="180"/>
+      </w:pPr>
+    </w:lvl>
+  </w:abstractNum>
+  <w:num w:numId="1">
+    <w:abstractNumId w:val="2"/>
+  </w:num>
+  <w:num w:numId="2">
+    <w:abstractNumId w:val="1"/>
+  </w:num>
+  <w:num w:numId="3">
+    <w:abstractNumId w:val="0"/>
+  </w:num>
+</w:numbering>
+</file>
+
 <file path=word/styles.xml><?xml version="1.0" encoding="utf-8"?>
-<w:styles xmlns:mc="http://schemas.openxmlformats.org/markup-compatibility/2006" xmlns:r="http://schemas.openxmlformats.org/officeDocument/2006/relationships" xmlns:w="http://schemas.openxmlformats.org/wordprocessingml/2006/main" xmlns:w14="http://schemas.microsoft.com/office/word/2010/wordml" xmlns:w15="http://schemas.microsoft.com/office/word/2012/wordml" mc:Ignorable="w14 w15">
+<w:styles xmlns:mc="http://schemas.openxmlformats.org/markup-compatibility/2006" xmlns:r="http://schemas.openxmlformats.org/officeDocument/2006/relationships" xmlns:w="http://schemas.openxmlformats.org/wordprocessingml/2006/main" xmlns:w14="http://schemas.microsoft.com/office/word/2010/wordml" xmlns:w15="http://schemas.microsoft.com/office/word/2012/wordml" xmlns:w16se="http://schemas.microsoft.com/office/word/2015/wordml/symex" mc:Ignorable="w14 w15 w16se">
   <w:docDefaults>
     <w:rPrDefault>
       <w:rPr>
@@ -2390,7 +2762,7 @@
     </w:rPrDefault>
     <w:pPrDefault/>
   </w:docDefaults>
-  <w:latentStyles w:defLockedState="0" w:defUIPriority="99" w:defSemiHidden="0" w:defUnhideWhenUsed="0" w:defQFormat="0" w:count="382">
+  <w:latentStyles w:defLockedState="0" w:defUIPriority="99" w:defSemiHidden="0" w:defUnhideWhenUsed="0" w:defQFormat="0" w:count="371">
     <w:lsdException w:name="Normal" w:uiPriority="0" w:qFormat="1"/>
     <w:lsdException w:name="heading 1" w:uiPriority="9" w:qFormat="1"/>
     <w:lsdException w:name="heading 2" w:semiHidden="1" w:uiPriority="9" w:unhideWhenUsed="1" w:qFormat="1"/>
@@ -2547,15 +2919,6 @@
     <w:lsdException w:name="Balloon Text" w:semiHidden="1" w:unhideWhenUsed="1"/>
     <w:lsdException w:name="Table Grid" w:uiPriority="39"/>
     <w:lsdException w:name="Table Theme" w:semiHidden="1" w:unhideWhenUsed="1"/>
-    <w:lsdException w:name="Note Level 1" w:semiHidden="1" w:unhideWhenUsed="1"/>
-    <w:lsdException w:name="Note Level 2" w:semiHidden="1" w:unhideWhenUsed="1"/>
-    <w:lsdException w:name="Note Level 3" w:semiHidden="1" w:unhideWhenUsed="1"/>
-    <w:lsdException w:name="Note Level 4" w:semiHidden="1" w:unhideWhenUsed="1"/>
-    <w:lsdException w:name="Note Level 5" w:semiHidden="1" w:unhideWhenUsed="1"/>
-    <w:lsdException w:name="Note Level 6" w:semiHidden="1" w:unhideWhenUsed="1"/>
-    <w:lsdException w:name="Note Level 7" w:semiHidden="1" w:unhideWhenUsed="1"/>
-    <w:lsdException w:name="Note Level 8" w:semiHidden="1" w:unhideWhenUsed="1"/>
-    <w:lsdException w:name="Note Level 9" w:semiHidden="1" w:unhideWhenUsed="1"/>
     <w:lsdException w:name="Placeholder Text" w:semiHidden="1"/>
     <w:lsdException w:name="No Spacing" w:uiPriority="1" w:qFormat="1"/>
     <w:lsdException w:name="Light Shading" w:uiPriority="60"/>
@@ -2771,8 +3134,6 @@
     <w:lsdException w:name="List Table 5 Dark Accent 6" w:uiPriority="50"/>
     <w:lsdException w:name="List Table 6 Colorful Accent 6" w:uiPriority="51"/>
     <w:lsdException w:name="List Table 7 Colorful Accent 6" w:uiPriority="52"/>
-    <w:lsdException w:name="Mention" w:semiHidden="1" w:unhideWhenUsed="1"/>
-    <w:lsdException w:name="Smart Hyperlink" w:semiHidden="1" w:unhideWhenUsed="1"/>
   </w:latentStyles>
   <w:style w:type="paragraph" w:default="1" w:styleId="Normal">
     <w:name w:val="Normal"/>
@@ -2853,7 +3214,6 @@
     <w:uiPriority w:val="39"/>
     <w:rsid w:val="0055439E"/>
     <w:tblPr>
-      <w:tblInd w:w="0" w:type="dxa"/>
       <w:tblBorders>
         <w:top w:val="single" w:sz="4" w:space="0" w:color="auto"/>
         <w:left w:val="single" w:sz="4" w:space="0" w:color="auto"/>
@@ -2862,12 +3222,6 @@
         <w:insideH w:val="single" w:sz="4" w:space="0" w:color="auto"/>
         <w:insideV w:val="single" w:sz="4" w:space="0" w:color="auto"/>
       </w:tblBorders>
-      <w:tblCellMar>
-        <w:top w:w="0" w:type="dxa"/>
-        <w:left w:w="108" w:type="dxa"/>
-        <w:bottom w:w="0" w:type="dxa"/>
-        <w:right w:w="108" w:type="dxa"/>
-      </w:tblCellMar>
     </w:tblPr>
   </w:style>
   <w:style w:type="character" w:styleId="PageNumber">
@@ -2877,6 +3231,28 @@
     <w:semiHidden/>
     <w:unhideWhenUsed/>
     <w:rsid w:val="0055439E"/>
+  </w:style>
+  <w:style w:type="paragraph" w:styleId="ListParagraph">
+    <w:name w:val="List Paragraph"/>
+    <w:basedOn w:val="Normal"/>
+    <w:uiPriority w:val="34"/>
+    <w:qFormat/>
+    <w:rsid w:val="001273D4"/>
+    <w:pPr>
+      <w:ind w:left="720"/>
+      <w:contextualSpacing/>
+    </w:pPr>
+  </w:style>
+  <w:style w:type="character" w:styleId="Hyperlink">
+    <w:name w:val="Hyperlink"/>
+    <w:basedOn w:val="DefaultParagraphFont"/>
+    <w:uiPriority w:val="99"/>
+    <w:unhideWhenUsed/>
+    <w:rsid w:val="001273D4"/>
+    <w:rPr>
+      <w:color w:val="0563C1" w:themeColor="hyperlink"/>
+      <w:u w:val="single"/>
+    </w:rPr>
   </w:style>
 </w:styles>
 </file>
